--- a/Documentation/Appendix R - User Guide.docx
+++ b/Documentation/Appendix R - User Guide.docx
@@ -66,7 +66,10 @@
         <w:t>This short gu</w:t>
       </w:r>
       <w:r>
-        <w:t>ide gives a brief introduction of</w:t>
+        <w:t>i</w:t>
+      </w:r>
+      <w:r>
+        <w:t>de gives a brief introduction into</w:t>
       </w:r>
       <w:r>
         <w:t xml:space="preserve"> using the Graphical Enigma Simulator.</w:t>
@@ -84,6 +87,8 @@
       <w:pPr>
         <w:pStyle w:val="NoSpacing"/>
       </w:pPr>
+      <w:bookmarkStart w:id="0" w:name="_GoBack"/>
+      <w:bookmarkEnd w:id="0"/>
     </w:p>
     <w:p>
       <w:pPr>
@@ -1756,7 +1761,7 @@
         <w:t xml:space="preserve">the </w:t>
       </w:r>
       <w:r>
-        <w:t>user to choose which rotor type. Each rotor has different key.</w:t>
+        <w:t>user to choose rotor type. Each rotor has different key.</w:t>
       </w:r>
     </w:p>
     <w:p>
@@ -1797,7 +1802,7 @@
         <w:t>,</w:t>
       </w:r>
       <w:r>
-        <w:t xml:space="preserve"> user cannot access this field.</w:t>
+        <w:t xml:space="preserve"> user cannot access this field because it provides the output.</w:t>
       </w:r>
     </w:p>
     <w:p>
@@ -1883,13 +1888,16 @@
         <w:t>dow shows which mode you are in:</w:t>
       </w:r>
       <w:r>
-        <w:t xml:space="preserve"> Encrypt or Decrypt. </w:t>
+        <w:t xml:space="preserve"> Main Menu, Encrypt or</w:t>
+      </w:r>
+      <w:r>
+        <w:t xml:space="preserve"> Decrypt. </w:t>
       </w:r>
       <w:r>
         <w:t>The input provided by the use</w:t>
       </w:r>
       <w:r>
-        <w:t>r is automatically capitalised.</w:t>
+        <w:t xml:space="preserve">r is automatically capitalised and spaces are disabled. </w:t>
       </w:r>
     </w:p>
     <w:p>
@@ -1939,7 +1947,13 @@
         <w:t xml:space="preserve">back </w:t>
       </w:r>
       <w:r>
-        <w:t xml:space="preserve">to the reflector and passed back to the pins. Once passed back to the pins, the decrypted letter can then be </w:t>
+        <w:t>to the reflector</w:t>
+      </w:r>
+      <w:r>
+        <w:t>, depending on the rotor settings,</w:t>
+      </w:r>
+      <w:r>
+        <w:t xml:space="preserve"> and passed back to the pins. Once passed back to the pins, the decrypted letter can then be </w:t>
       </w:r>
       <w:r>
         <w:t>ciphered</w:t>
@@ -2161,6 +2175,9 @@
       <w:r>
         <w:t>Left key: Move view left (Camera anti-clockwise around y-axis)</w:t>
       </w:r>
+      <w:r>
+        <w:t>.</w:t>
+      </w:r>
     </w:p>
     <w:p>
       <w:pPr>
@@ -2172,6 +2189,9 @@
       <w:r>
         <w:t>Right key: Move view right (Camera clockwise around y-axis)</w:t>
       </w:r>
+      <w:r>
+        <w:t>.</w:t>
+      </w:r>
     </w:p>
     <w:p>
       <w:pPr>
@@ -2183,6 +2203,9 @@
       <w:r>
         <w:t>Up key: Move view up</w:t>
       </w:r>
+      <w:r>
+        <w:t>.</w:t>
+      </w:r>
     </w:p>
     <w:p>
       <w:pPr>
@@ -2194,6 +2217,9 @@
       <w:r>
         <w:t>Down key: Move view down</w:t>
       </w:r>
+      <w:r>
+        <w:t>.</w:t>
+      </w:r>
     </w:p>
     <w:p>
       <w:pPr>
@@ -2216,6 +2242,9 @@
       <w:r>
         <w:t>1: Rotate rotor clockwise</w:t>
       </w:r>
+      <w:r>
+        <w:t>.</w:t>
+      </w:r>
     </w:p>
     <w:p>
       <w:pPr>
@@ -2230,6 +2259,9 @@
       <w:r>
         <w:t>2: Rotate rotor anti-clockwise</w:t>
       </w:r>
+      <w:r>
+        <w:t>.</w:t>
+      </w:r>
     </w:p>
     <w:p>
       <w:pPr>
@@ -2241,6 +2273,9 @@
       <w:r>
         <w:t>3: Move camera around right</w:t>
       </w:r>
+      <w:r>
+        <w:t>.</w:t>
+      </w:r>
     </w:p>
     <w:p>
       <w:pPr>
@@ -2252,6 +2287,9 @@
       <w:r>
         <w:t>4: Move camera around left</w:t>
       </w:r>
+      <w:r>
+        <w:t>.</w:t>
+      </w:r>
     </w:p>
     <w:p>
       <w:pPr>
@@ -2263,6 +2301,9 @@
       <w:r>
         <w:t>5: Move camera around up</w:t>
       </w:r>
+      <w:r>
+        <w:t>.</w:t>
+      </w:r>
     </w:p>
     <w:p>
       <w:pPr>
@@ -2274,6 +2315,9 @@
       <w:r>
         <w:t>6: Move camera around down</w:t>
       </w:r>
+      <w:r>
+        <w:t>.</w:t>
+      </w:r>
     </w:p>
     <w:p>
       <w:pPr>
@@ -2285,6 +2329,9 @@
       <w:r>
         <w:t>7: Zoom out</w:t>
       </w:r>
+      <w:r>
+        <w:t>.</w:t>
+      </w:r>
     </w:p>
     <w:p>
       <w:pPr>
@@ -2296,6 +2343,9 @@
       <w:r>
         <w:t>8: Zoom in</w:t>
       </w:r>
+      <w:r>
+        <w:t>.</w:t>
+      </w:r>
     </w:p>
     <w:p>
       <w:pPr>
@@ -2307,6 +2357,9 @@
       <w:r>
         <w:t>9: Move left</w:t>
       </w:r>
+      <w:r>
+        <w:t>.</w:t>
+      </w:r>
     </w:p>
     <w:p>
       <w:pPr>
@@ -2318,6 +2371,9 @@
       <w:r>
         <w:t>ove right</w:t>
       </w:r>
+      <w:r>
+        <w:t>.</w:t>
+      </w:r>
     </w:p>
     <w:p>
       <w:pPr>
@@ -2334,6 +2390,9 @@
       <w:r>
         <w:t>Left Square Bracket ‘[‘: Move up</w:t>
       </w:r>
+      <w:r>
+        <w:t>.</w:t>
+      </w:r>
     </w:p>
     <w:p>
       <w:pPr>
@@ -2344,6 +2403,9 @@
       </w:r>
       <w:r>
         <w:t>Right Square Bracket ‘]’: Move down</w:t>
+      </w:r>
+      <w:r>
+        <w:t>.</w:t>
       </w:r>
     </w:p>
     <w:p>
@@ -2391,7 +2453,164 @@
         <mc:AlternateContent>
           <mc:Choice Requires="wps">
             <w:drawing>
-              <wp:anchor distT="0" distB="0" distL="114300" distR="114300" simplePos="0" relativeHeight="251698176" behindDoc="0" locked="0" layoutInCell="1" allowOverlap="1" wp14:anchorId="4ABF9503" wp14:editId="32C47D84">
+              <wp:anchor distT="0" distB="0" distL="114300" distR="114300" simplePos="0" relativeHeight="251745280" behindDoc="0" locked="0" layoutInCell="1" allowOverlap="1" wp14:anchorId="4AD83FF0" wp14:editId="6519B992">
+                <wp:simplePos x="0" y="0"/>
+                <wp:positionH relativeFrom="column">
+                  <wp:posOffset>5189855</wp:posOffset>
+                </wp:positionH>
+                <wp:positionV relativeFrom="paragraph">
+                  <wp:posOffset>4657725</wp:posOffset>
+                </wp:positionV>
+                <wp:extent cx="394391" cy="399885"/>
+                <wp:effectExtent l="19050" t="19050" r="24765" b="19685"/>
+                <wp:wrapNone/>
+                <wp:docPr id="33" name="Oval 33"/>
+                <wp:cNvGraphicFramePr/>
+                <a:graphic xmlns:a="http://schemas.openxmlformats.org/drawingml/2006/main">
+                  <a:graphicData uri="http://schemas.microsoft.com/office/word/2010/wordprocessingShape">
+                    <wps:wsp>
+                      <wps:cNvSpPr/>
+                      <wps:spPr>
+                        <a:xfrm flipH="1">
+                          <a:off x="0" y="0"/>
+                          <a:ext cx="394391" cy="399885"/>
+                        </a:xfrm>
+                        <a:prstGeom prst="ellipse">
+                          <a:avLst/>
+                        </a:prstGeom>
+                        <a:noFill/>
+                        <a:ln w="34925">
+                          <a:solidFill>
+                            <a:schemeClr val="tx1"/>
+                          </a:solidFill>
+                        </a:ln>
+                      </wps:spPr>
+                      <wps:style>
+                        <a:lnRef idx="2">
+                          <a:schemeClr val="accent1">
+                            <a:shade val="50000"/>
+                          </a:schemeClr>
+                        </a:lnRef>
+                        <a:fillRef idx="1">
+                          <a:schemeClr val="accent1"/>
+                        </a:fillRef>
+                        <a:effectRef idx="0">
+                          <a:schemeClr val="accent1"/>
+                        </a:effectRef>
+                        <a:fontRef idx="minor">
+                          <a:schemeClr val="lt1"/>
+                        </a:fontRef>
+                      </wps:style>
+                      <wps:bodyPr rot="0" spcFirstLastPara="0" vertOverflow="overflow" horzOverflow="overflow" vert="horz" wrap="square" lIns="91440" tIns="45720" rIns="91440" bIns="45720" numCol="1" spcCol="0" rtlCol="0" fromWordArt="0" anchor="ctr" anchorCtr="0" forceAA="0" compatLnSpc="1">
+                        <a:prstTxWarp prst="textNoShape">
+                          <a:avLst/>
+                        </a:prstTxWarp>
+                        <a:noAutofit/>
+                      </wps:bodyPr>
+                    </wps:wsp>
+                  </a:graphicData>
+                </a:graphic>
+                <wp14:sizeRelH relativeFrom="margin">
+                  <wp14:pctWidth>0</wp14:pctWidth>
+                </wp14:sizeRelH>
+              </wp:anchor>
+            </w:drawing>
+          </mc:Choice>
+          <mc:Fallback>
+            <w:pict>
+              <v:oval w14:anchorId="2882E1AB" id="Oval 33" o:spid="_x0000_s1026" style="position:absolute;margin-left:408.65pt;margin-top:366.75pt;width:31.05pt;height:31.5pt;flip:x;z-index:251745280;visibility:visible;mso-wrap-style:square;mso-width-percent:0;mso-wrap-distance-left:9pt;mso-wrap-distance-top:0;mso-wrap-distance-right:9pt;mso-wrap-distance-bottom:0;mso-position-horizontal:absolute;mso-position-horizontal-relative:text;mso-position-vertical:absolute;mso-position-vertical-relative:text;mso-width-percent:0;mso-width-relative:margin;v-text-anchor:middle" o:gfxdata="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" filled="f" strokecolor="black [3213]" strokeweight="2.75pt">
+                <v:stroke joinstyle="miter"/>
+              </v:oval>
+            </w:pict>
+          </mc:Fallback>
+        </mc:AlternateContent>
+      </w:r>
+      <w:r>
+        <w:rPr>
+          <w:noProof/>
+          <w:lang w:eastAsia="en-GB"/>
+        </w:rPr>
+        <mc:AlternateContent>
+          <mc:Choice Requires="wps">
+            <w:drawing>
+              <wp:anchor distT="0" distB="0" distL="114300" distR="114300" simplePos="0" relativeHeight="251743232" behindDoc="0" locked="0" layoutInCell="1" allowOverlap="1" wp14:anchorId="3C9C91C2" wp14:editId="5D90811D">
+                <wp:simplePos x="0" y="0"/>
+                <wp:positionH relativeFrom="column">
+                  <wp:posOffset>200025</wp:posOffset>
+                </wp:positionH>
+                <wp:positionV relativeFrom="paragraph">
+                  <wp:posOffset>4676775</wp:posOffset>
+                </wp:positionV>
+                <wp:extent cx="358537" cy="399885"/>
+                <wp:effectExtent l="19050" t="19050" r="22860" b="19685"/>
+                <wp:wrapNone/>
+                <wp:docPr id="32" name="Oval 32"/>
+                <wp:cNvGraphicFramePr/>
+                <a:graphic xmlns:a="http://schemas.openxmlformats.org/drawingml/2006/main">
+                  <a:graphicData uri="http://schemas.microsoft.com/office/word/2010/wordprocessingShape">
+                    <wps:wsp>
+                      <wps:cNvSpPr/>
+                      <wps:spPr>
+                        <a:xfrm flipH="1">
+                          <a:off x="0" y="0"/>
+                          <a:ext cx="358537" cy="399885"/>
+                        </a:xfrm>
+                        <a:prstGeom prst="ellipse">
+                          <a:avLst/>
+                        </a:prstGeom>
+                        <a:noFill/>
+                        <a:ln w="34925">
+                          <a:solidFill>
+                            <a:schemeClr val="tx1"/>
+                          </a:solidFill>
+                        </a:ln>
+                      </wps:spPr>
+                      <wps:style>
+                        <a:lnRef idx="2">
+                          <a:schemeClr val="accent1">
+                            <a:shade val="50000"/>
+                          </a:schemeClr>
+                        </a:lnRef>
+                        <a:fillRef idx="1">
+                          <a:schemeClr val="accent1"/>
+                        </a:fillRef>
+                        <a:effectRef idx="0">
+                          <a:schemeClr val="accent1"/>
+                        </a:effectRef>
+                        <a:fontRef idx="minor">
+                          <a:schemeClr val="lt1"/>
+                        </a:fontRef>
+                      </wps:style>
+                      <wps:bodyPr rot="0" spcFirstLastPara="0" vertOverflow="overflow" horzOverflow="overflow" vert="horz" wrap="square" lIns="91440" tIns="45720" rIns="91440" bIns="45720" numCol="1" spcCol="0" rtlCol="0" fromWordArt="0" anchor="ctr" anchorCtr="0" forceAA="0" compatLnSpc="1">
+                        <a:prstTxWarp prst="textNoShape">
+                          <a:avLst/>
+                        </a:prstTxWarp>
+                        <a:noAutofit/>
+                      </wps:bodyPr>
+                    </wps:wsp>
+                  </a:graphicData>
+                </a:graphic>
+              </wp:anchor>
+            </w:drawing>
+          </mc:Choice>
+          <mc:Fallback>
+            <w:pict>
+              <v:oval w14:anchorId="2748772B" id="Oval 32" o:spid="_x0000_s1026" style="position:absolute;margin-left:15.75pt;margin-top:368.25pt;width:28.25pt;height:31.5pt;flip:x;z-index:251743232;visibility:visible;mso-wrap-style:square;mso-wrap-distance-left:9pt;mso-wrap-distance-top:0;mso-wrap-distance-right:9pt;mso-wrap-distance-bottom:0;mso-position-horizontal:absolute;mso-position-horizontal-relative:text;mso-position-vertical:absolute;mso-position-vertical-relative:text;v-text-anchor:middle" o:gfxdata="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" filled="f" strokecolor="black [3213]" strokeweight="2.75pt">
+                <v:stroke joinstyle="miter"/>
+              </v:oval>
+            </w:pict>
+          </mc:Fallback>
+        </mc:AlternateContent>
+      </w:r>
+      <w:r>
+        <w:rPr>
+          <w:noProof/>
+          <w:lang w:eastAsia="en-GB"/>
+        </w:rPr>
+        <mc:AlternateContent>
+          <mc:Choice Requires="wps">
+            <w:drawing>
+              <wp:anchor distT="0" distB="0" distL="114300" distR="114300" simplePos="0" relativeHeight="251698176" behindDoc="0" locked="0" layoutInCell="1" allowOverlap="1" wp14:anchorId="559EC9D5" wp14:editId="47B1CCB1">
                 <wp:simplePos x="0" y="0"/>
                 <wp:positionH relativeFrom="leftMargin">
                   <wp:posOffset>257176</wp:posOffset>
@@ -2482,7 +2701,11 @@
           </mc:Choice>
           <mc:Fallback>
             <w:pict>
-              <v:shape w14:anchorId="4ABF9503" id="Text Box 27" o:spid="_x0000_s1034" type="#_x0000_t202" style="position:absolute;margin-left:20.25pt;margin-top:16.75pt;width:57pt;height:25.5pt;z-index:251698176;visibility:visible;mso-wrap-style:square;mso-width-percent:0;mso-wrap-distance-left:9pt;mso-wrap-distance-top:0;mso-wrap-distance-right:9pt;mso-wrap-distance-bottom:0;mso-position-horizontal:absolute;mso-position-horizontal-relative:left-margin-area;mso-position-vertical:absolute;mso-position-vertical-relative:text;mso-width-percent:0;mso-width-relative:margin;v-text-anchor:top" o:gfxdata="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" filled="f" stroked="f" strokeweight=".5pt">
+              <v:shapetype w14:anchorId="559EC9D5" id="_x0000_t202" coordsize="21600,21600" o:spt="202" path="m,l,21600r21600,l21600,xe">
+                <v:stroke joinstyle="miter"/>
+                <v:path gradientshapeok="t" o:connecttype="rect"/>
+              </v:shapetype>
+              <v:shape id="Text Box 27" o:spid="_x0000_s1034" type="#_x0000_t202" style="position:absolute;margin-left:20.25pt;margin-top:16.75pt;width:57pt;height:25.5pt;z-index:251698176;visibility:visible;mso-wrap-style:square;mso-width-percent:0;mso-wrap-distance-left:9pt;mso-wrap-distance-top:0;mso-wrap-distance-right:9pt;mso-wrap-distance-bottom:0;mso-position-horizontal:absolute;mso-position-horizontal-relative:left-margin-area;mso-position-vertical:absolute;mso-position-vertical-relative:text;mso-width-percent:0;mso-width-relative:margin;v-text-anchor:top" o:gfxdata="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" filled="f" stroked="f" strokeweight=".5pt">
                 <v:textbox>
                   <w:txbxContent>
                     <w:p>
@@ -2526,7 +2749,7 @@
         <mc:AlternateContent>
           <mc:Choice Requires="wps">
             <w:drawing>
-              <wp:anchor distT="0" distB="0" distL="114300" distR="114300" simplePos="0" relativeHeight="251737088" behindDoc="0" locked="0" layoutInCell="1" allowOverlap="1" wp14:anchorId="370FFA3C" wp14:editId="7AFF9BFF">
+              <wp:anchor distT="0" distB="0" distL="114300" distR="114300" simplePos="0" relativeHeight="251737088" behindDoc="0" locked="0" layoutInCell="1" allowOverlap="1" wp14:anchorId="0B0673C0" wp14:editId="1193513D">
                 <wp:simplePos x="0" y="0"/>
                 <wp:positionH relativeFrom="leftMargin">
                   <wp:posOffset>371475</wp:posOffset>
@@ -2624,7 +2847,7 @@
         <mc:AlternateContent>
           <mc:Choice Requires="wps">
             <w:drawing>
-              <wp:anchor distT="0" distB="0" distL="114300" distR="114300" simplePos="0" relativeHeight="251738112" behindDoc="0" locked="0" layoutInCell="1" allowOverlap="1" wp14:anchorId="3B107B6D" wp14:editId="025BCCC2">
+              <wp:anchor distT="0" distB="0" distL="114300" distR="114300" simplePos="0" relativeHeight="251738112" behindDoc="0" locked="0" layoutInCell="1" allowOverlap="1" wp14:anchorId="5BA04562" wp14:editId="2E92B198">
                 <wp:simplePos x="0" y="0"/>
                 <wp:positionH relativeFrom="column">
                   <wp:posOffset>-276225</wp:posOffset>
@@ -2697,7 +2920,7 @@
         <mc:AlternateContent>
           <mc:Choice Requires="wps">
             <w:drawing>
-              <wp:anchor distT="0" distB="0" distL="114300" distR="114300" simplePos="0" relativeHeight="251735040" behindDoc="0" locked="0" layoutInCell="1" allowOverlap="1" wp14:anchorId="16CADEE2" wp14:editId="7FD5449D">
+              <wp:anchor distT="0" distB="0" distL="114300" distR="114300" simplePos="0" relativeHeight="251735040" behindDoc="0" locked="0" layoutInCell="1" allowOverlap="1" wp14:anchorId="4CB3EAC3" wp14:editId="2D420CD0">
                 <wp:simplePos x="0" y="0"/>
                 <wp:positionH relativeFrom="rightMargin">
                   <wp:posOffset>-102235</wp:posOffset>
@@ -2771,7 +2994,7 @@
         <mc:AlternateContent>
           <mc:Choice Requires="wps">
             <w:drawing>
-              <wp:anchor distT="0" distB="0" distL="114300" distR="114300" simplePos="0" relativeHeight="251734016" behindDoc="0" locked="0" layoutInCell="1" allowOverlap="1" wp14:anchorId="33B63AF0" wp14:editId="70FFE56C">
+              <wp:anchor distT="0" distB="0" distL="114300" distR="114300" simplePos="0" relativeHeight="251734016" behindDoc="0" locked="0" layoutInCell="1" allowOverlap="1" wp14:anchorId="59F25676" wp14:editId="40EBD0F9">
                 <wp:simplePos x="0" y="0"/>
                 <wp:positionH relativeFrom="leftMargin">
                   <wp:posOffset>6886575</wp:posOffset>
@@ -2879,7 +3102,7 @@
         <mc:AlternateContent>
           <mc:Choice Requires="wps">
             <w:drawing>
-              <wp:anchor distT="0" distB="0" distL="114300" distR="114300" simplePos="0" relativeHeight="251731968" behindDoc="0" locked="0" layoutInCell="1" allowOverlap="1" wp14:anchorId="24115114" wp14:editId="47603505">
+              <wp:anchor distT="0" distB="0" distL="114300" distR="114300" simplePos="0" relativeHeight="251731968" behindDoc="0" locked="0" layoutInCell="1" allowOverlap="1" wp14:anchorId="31BCADB6" wp14:editId="2E60DD02">
                 <wp:simplePos x="0" y="0"/>
                 <wp:positionH relativeFrom="column">
                   <wp:posOffset>208518</wp:posOffset>
@@ -2964,7 +3187,7 @@
         <mc:AlternateContent>
           <mc:Choice Requires="wps">
             <w:drawing>
-              <wp:anchor distT="0" distB="0" distL="114300" distR="114300" simplePos="0" relativeHeight="251729920" behindDoc="0" locked="0" layoutInCell="1" allowOverlap="1" wp14:anchorId="50DEE8F7" wp14:editId="129C3801">
+              <wp:anchor distT="0" distB="0" distL="114300" distR="114300" simplePos="0" relativeHeight="251729920" behindDoc="0" locked="0" layoutInCell="1" allowOverlap="1" wp14:anchorId="550B70EA" wp14:editId="32F79D05">
                 <wp:simplePos x="0" y="0"/>
                 <wp:positionH relativeFrom="column">
                   <wp:posOffset>4019550</wp:posOffset>
@@ -3033,7 +3256,7 @@
         <mc:AlternateContent>
           <mc:Choice Requires="wps">
             <w:drawing>
-              <wp:anchor distT="0" distB="0" distL="114300" distR="114300" simplePos="0" relativeHeight="251728896" behindDoc="0" locked="0" layoutInCell="1" allowOverlap="1" wp14:anchorId="0E1D43E6" wp14:editId="13C2979D">
+              <wp:anchor distT="0" distB="0" distL="114300" distR="114300" simplePos="0" relativeHeight="251728896" behindDoc="0" locked="0" layoutInCell="1" allowOverlap="1" wp14:anchorId="604FA4C0" wp14:editId="6A705514">
                 <wp:simplePos x="0" y="0"/>
                 <wp:positionH relativeFrom="rightMargin">
                   <wp:posOffset>-16510</wp:posOffset>
@@ -3107,7 +3330,7 @@
         <mc:AlternateContent>
           <mc:Choice Requires="wps">
             <w:drawing>
-              <wp:anchor distT="0" distB="0" distL="114300" distR="114300" simplePos="0" relativeHeight="251727872" behindDoc="0" locked="0" layoutInCell="1" allowOverlap="1" wp14:anchorId="2B3F1955" wp14:editId="2EBBADAB">
+              <wp:anchor distT="0" distB="0" distL="114300" distR="114300" simplePos="0" relativeHeight="251727872" behindDoc="0" locked="0" layoutInCell="1" allowOverlap="1" wp14:anchorId="727CDFB7" wp14:editId="3B9F6E8F">
                 <wp:simplePos x="0" y="0"/>
                 <wp:positionH relativeFrom="leftMargin">
                   <wp:posOffset>6838950</wp:posOffset>
@@ -3215,7 +3438,7 @@
         <mc:AlternateContent>
           <mc:Choice Requires="wps">
             <w:drawing>
-              <wp:anchor distT="0" distB="0" distL="114300" distR="114300" simplePos="0" relativeHeight="251724800" behindDoc="0" locked="0" layoutInCell="1" allowOverlap="1" wp14:anchorId="71024027" wp14:editId="7E63F97F">
+              <wp:anchor distT="0" distB="0" distL="114300" distR="114300" simplePos="0" relativeHeight="251724800" behindDoc="0" locked="0" layoutInCell="1" allowOverlap="1" wp14:anchorId="6E61402F" wp14:editId="23E83BEB">
                 <wp:simplePos x="0" y="0"/>
                 <wp:positionH relativeFrom="leftMargin">
                   <wp:posOffset>447675</wp:posOffset>
@@ -3313,7 +3536,7 @@
         <mc:AlternateContent>
           <mc:Choice Requires="wps">
             <w:drawing>
-              <wp:anchor distT="0" distB="0" distL="114300" distR="114300" simplePos="0" relativeHeight="251725824" behindDoc="0" locked="0" layoutInCell="1" allowOverlap="1" wp14:anchorId="5C677B8A" wp14:editId="08FB4776">
+              <wp:anchor distT="0" distB="0" distL="114300" distR="114300" simplePos="0" relativeHeight="251725824" behindDoc="0" locked="0" layoutInCell="1" allowOverlap="1" wp14:anchorId="1F4F6F21" wp14:editId="456706C6">
                 <wp:simplePos x="0" y="0"/>
                 <wp:positionH relativeFrom="column">
                   <wp:posOffset>-276225</wp:posOffset>
@@ -3386,7 +3609,7 @@
         <mc:AlternateContent>
           <mc:Choice Requires="wps">
             <w:drawing>
-              <wp:anchor distT="0" distB="0" distL="114300" distR="114300" simplePos="0" relativeHeight="251722752" behindDoc="0" locked="0" layoutInCell="1" allowOverlap="1" wp14:anchorId="2AF123AE" wp14:editId="7FF28B52">
+              <wp:anchor distT="0" distB="0" distL="114300" distR="114300" simplePos="0" relativeHeight="251722752" behindDoc="0" locked="0" layoutInCell="1" allowOverlap="1" wp14:anchorId="1C7BC634" wp14:editId="536F7E6C">
                 <wp:simplePos x="0" y="0"/>
                 <wp:positionH relativeFrom="leftMargin">
                   <wp:posOffset>6172200</wp:posOffset>
@@ -3478,7 +3701,7 @@
         <mc:AlternateContent>
           <mc:Choice Requires="wps">
             <w:drawing>
-              <wp:anchor distT="0" distB="0" distL="114300" distR="114300" simplePos="0" relativeHeight="251720704" behindDoc="0" locked="0" layoutInCell="1" allowOverlap="1" wp14:anchorId="16D7C313" wp14:editId="6E637429">
+              <wp:anchor distT="0" distB="0" distL="114300" distR="114300" simplePos="0" relativeHeight="251720704" behindDoc="0" locked="0" layoutInCell="1" allowOverlap="1" wp14:anchorId="7751E4A6" wp14:editId="1BBDB855">
                 <wp:simplePos x="0" y="0"/>
                 <wp:positionH relativeFrom="leftMargin">
                   <wp:posOffset>1181100</wp:posOffset>
@@ -3570,7 +3793,7 @@
         <mc:AlternateContent>
           <mc:Choice Requires="wpg">
             <w:drawing>
-              <wp:anchor distT="0" distB="0" distL="114300" distR="114300" simplePos="0" relativeHeight="251718656" behindDoc="0" locked="0" layoutInCell="1" allowOverlap="1" wp14:anchorId="786C34F0" wp14:editId="6A37D8B1">
+              <wp:anchor distT="0" distB="0" distL="114300" distR="114300" simplePos="0" relativeHeight="251718656" behindDoc="0" locked="0" layoutInCell="1" allowOverlap="1" wp14:anchorId="08888C54" wp14:editId="797C16B4">
                 <wp:simplePos x="0" y="0"/>
                 <wp:positionH relativeFrom="column">
                   <wp:posOffset>80010</wp:posOffset>
@@ -5454,7 +5677,13 @@
         <w:pStyle w:val="NoSpacing"/>
       </w:pPr>
       <w:r>
-        <w:t xml:space="preserve">The arrows show which way the camera will move around the rotor. </w:t>
+        <w:t xml:space="preserve">The arrows </w:t>
+      </w:r>
+      <w:r>
+        <w:t>indicate</w:t>
+      </w:r>
+      <w:r>
+        <w:t xml:space="preserve"> which way the camera will move around the rotor. </w:t>
       </w:r>
     </w:p>
     <w:p>
@@ -6102,15 +6331,7 @@
         <w:pStyle w:val="NoSpacing"/>
       </w:pPr>
       <w:r>
-        <w:t xml:space="preserve">A. </w:t>
-      </w:r>
-      <w:proofErr w:type="gramStart"/>
-      <w:r>
-        <w:t>The</w:t>
-      </w:r>
-      <w:proofErr w:type="gramEnd"/>
-      <w:r>
-        <w:t xml:space="preserve"> Enigma machines originally did not allow spaces between words. Instead they produced blocks of 4 letters, using ‘X’ as space. However this simulation is designed to just have the text all as one block.  </w:t>
+        <w:t xml:space="preserve">A. Enigma machines originally did not allow spaces between words. Instead they produced blocks of 4 letters, using ‘X’ as space. However this simulation is designed to just have the text all as one block.  </w:t>
       </w:r>
     </w:p>
     <w:p>
@@ -6167,7 +6388,13 @@
         <w:t>,</w:t>
       </w:r>
       <w:r>
-        <w:t xml:space="preserve"> the encryption method would be weak. </w:t>
+        <w:t xml:space="preserve"> the </w:t>
+      </w:r>
+      <w:r>
+        <w:t>encryption method would be weak, so the reflector essentially adds another level of complexity.</w:t>
+      </w:r>
+      <w:r>
+        <w:t xml:space="preserve"> </w:t>
       </w:r>
     </w:p>
     <w:p>
@@ -6299,8 +6526,6 @@
       <w:pPr>
         <w:pStyle w:val="NoSpacing"/>
       </w:pPr>
-      <w:bookmarkStart w:id="0" w:name="_GoBack"/>
-      <w:bookmarkEnd w:id="0"/>
     </w:p>
     <w:p>
       <w:pPr>
@@ -6346,7 +6571,6 @@
           <w:b/>
           <w:sz w:val="32"/>
         </w:rPr>
-        <w:lastRenderedPageBreak/>
         <w:t>Other views of the rotor</w:t>
       </w:r>
     </w:p>
@@ -6679,7 +6903,7 @@
             <w:i/>
             <w:noProof/>
           </w:rPr>
-          <w:t>7</w:t>
+          <w:t>1</w:t>
         </w:r>
         <w:r>
           <w:rPr>
